--- a/bilateral.docx
+++ b/bilateral.docx
@@ -8,11 +8,25 @@
           <w:lang w:val="el-GR"/>
         </w:rPr>
       </w:pPr>
-      <w:r>
-        <w:rPr>
-          <w:lang w:val="el-GR"/>
-        </w:rPr>
-        <w:t>Μπιμπίρης Πέτρος 2019030</w:t>
+      <w:proofErr w:type="spellStart"/>
+      <w:r>
+        <w:rPr>
+          <w:lang w:val="el-GR"/>
+        </w:rPr>
+        <w:t>Μπιμπίρης</w:t>
+      </w:r>
+      <w:proofErr w:type="spellEnd"/>
+      <w:r>
+        <w:rPr>
+          <w:lang w:val="el-GR"/>
+        </w:rPr>
+        <w:t xml:space="preserve"> Πέτρος 2019030</w:t>
+      </w:r>
+      <w:r>
+        <w:rPr>
+          <w:lang w:val="el-GR"/>
+        </w:rPr>
+        <w:t>135</w:t>
       </w:r>
     </w:p>
     <w:p>
@@ -73,6 +87,22 @@
       </w:pPr>
       <w:r>
         <w:rPr>
+          <w:b/>
+          <w:bCs/>
+          <w:lang w:val="en-US"/>
+        </w:rPr>
+        <w:t>Intro</w:t>
+      </w:r>
+      <w:r>
+        <w:rPr>
+          <w:b/>
+          <w:bCs/>
+          <w:lang w:val="el-GR"/>
+        </w:rPr>
+        <w:t>:</w:t>
+      </w:r>
+      <w:r>
+        <w:rPr>
           <w:lang w:val="el-GR"/>
         </w:rPr>
         <w:t xml:space="preserve"> </w:t>
@@ -95,6 +125,13 @@
         </w:rPr>
         <w:t xml:space="preserve">. </w:t>
       </w:r>
+    </w:p>
+    <w:p>
+      <w:pPr>
+        <w:rPr>
+          <w:lang w:val="el-GR"/>
+        </w:rPr>
+      </w:pPr>
       <w:r>
         <w:rPr>
           <w:lang w:val="el-GR"/>
@@ -400,6 +437,24 @@
         <w:rPr>
           <w:lang w:val="el-GR"/>
         </w:rPr>
+        <w:t xml:space="preserve"> (</w:t>
+      </w:r>
+      <w:r>
+        <w:rPr>
+          <w:lang w:val="en-US"/>
+        </w:rPr>
+        <w:t>MAB</w:t>
+      </w:r>
+      <w:r>
+        <w:rPr>
+          <w:lang w:val="el-GR"/>
+        </w:rPr>
+        <w:t>)</w:t>
+      </w:r>
+      <w:r>
+        <w:rPr>
+          <w:lang w:val="el-GR"/>
+        </w:rPr>
         <w:t>*.</w:t>
       </w:r>
       <w:r>
@@ -520,14 +575,2820 @@
         <w:rPr>
           <w:lang w:val="el-GR"/>
         </w:rPr>
+        <w:t xml:space="preserve"> </w:t>
+      </w:r>
+      <w:r>
+        <w:rPr>
+          <w:lang w:val="el-GR"/>
+        </w:rPr>
+        <w:t xml:space="preserve">και αποδεικνύουν ότι «λίγη μάθηση» βοηθάει σε αυτό και πιθανώς σε άλλα προβλήματα απόφασης </w:t>
+      </w:r>
+      <w:proofErr w:type="spellStart"/>
+      <w:r>
+        <w:rPr>
+          <w:lang w:val="el-GR"/>
+        </w:rPr>
+        <w:t>πολυπρακτορικών</w:t>
+      </w:r>
+      <w:proofErr w:type="spellEnd"/>
+      <w:r>
+        <w:rPr>
+          <w:lang w:val="el-GR"/>
+        </w:rPr>
+        <w:t xml:space="preserve"> συστημάτων.</w:t>
+      </w:r>
+    </w:p>
+    <w:p>
+      <w:pPr>
+        <w:rPr>
+          <w:lang w:val="el-GR"/>
+        </w:rPr>
+      </w:pPr>
+      <w:r>
+        <w:rPr>
+          <w:lang w:val="el-GR"/>
+        </w:rPr>
+        <w:t>3:</w:t>
+      </w:r>
+      <w:r>
+        <w:rPr>
+          <w:lang w:val="el-GR"/>
+        </w:rPr>
+        <w:t xml:space="preserve"> </w:t>
+      </w:r>
+      <w:r>
+        <w:rPr>
+          <w:lang w:val="el-GR"/>
+        </w:rPr>
+        <w:t xml:space="preserve">Ο σχεδιασμός του </w:t>
+      </w:r>
+      <w:proofErr w:type="spellStart"/>
+      <w:r>
+        <w:rPr>
+          <w:lang w:val="el-GR"/>
+        </w:rPr>
+        <w:t>μετα</w:t>
+      </w:r>
+      <w:proofErr w:type="spellEnd"/>
+      <w:r>
+        <w:rPr>
+          <w:lang w:val="el-GR"/>
+        </w:rPr>
+        <w:t>-πράκτορα περιλαμβάνει τη δυναμική πρόβλεψη της απόδοσης των στρατηγικών διαπραγμάτευσης.</w:t>
+      </w:r>
+    </w:p>
+    <w:p>
+      <w:pPr>
+        <w:rPr>
+          <w:color w:val="FF0000"/>
+        </w:rPr>
+      </w:pPr>
+      <w:r>
+        <w:rPr>
+          <w:color w:val="FF0000"/>
+        </w:rPr>
+        <w:t xml:space="preserve">Third, it empirically shows that the techniques significantly improve the state-of-the-art agents in an international competition setting. These results provide insights for agent-designers in negotiation, demonstrating that “a little learning goes a long way”, and suggesting that the algorithm selection approach may also be feasible for other multi-agent optimization problems such as planning and </w:t>
+      </w:r>
+      <w:proofErr w:type="gramStart"/>
+      <w:r>
+        <w:rPr>
+          <w:color w:val="FF0000"/>
+        </w:rPr>
+        <w:t>decision-making</w:t>
+      </w:r>
+      <w:proofErr w:type="gramEnd"/>
+    </w:p>
+    <w:p>
+      <w:r>
+        <w:rPr>
+          <w:lang w:val="el-GR"/>
+        </w:rPr>
+        <w:t>Επιλογή</w:t>
+      </w:r>
+      <w:r>
+        <w:t xml:space="preserve"> </w:t>
+      </w:r>
+      <w:r>
+        <w:rPr>
+          <w:lang w:val="el-GR"/>
+        </w:rPr>
+        <w:t>Αλγορίθμου</w:t>
+      </w:r>
+      <w:r>
+        <w:t>:</w:t>
+      </w:r>
+    </w:p>
+    <w:p>
+      <w:pPr>
+        <w:rPr>
+          <w:color w:val="FF0000"/>
+        </w:rPr>
+      </w:pPr>
+      <w:r>
+        <w:rPr>
+          <w:color w:val="FF0000"/>
+        </w:rPr>
+        <w:t xml:space="preserve">s: Which algorithm out of a set of possible candidates is likely to perform best for a well-defined </w:t>
+      </w:r>
+      <w:proofErr w:type="gramStart"/>
+      <w:r>
+        <w:rPr>
+          <w:color w:val="FF0000"/>
+        </w:rPr>
+        <w:t>problem</w:t>
+      </w:r>
+      <w:proofErr w:type="gramEnd"/>
+    </w:p>
+    <w:p>
+      <w:pPr>
+        <w:pStyle w:val="ListParagraph"/>
+        <w:ind w:left="0"/>
+        <w:rPr>
+          <w:color w:val="FF0000"/>
+          <w:lang w:val="en-US"/>
+        </w:rPr>
+      </w:pPr>
+      <w:r>
+        <w:rPr>
+          <w:color w:val="FF0000"/>
+          <w:lang w:val="en-US"/>
+        </w:rPr>
+        <w:t>that characterize problem instances that can be computed off-line and that correlate with the</w:t>
+      </w:r>
+    </w:p>
+    <w:p>
+      <w:pPr>
+        <w:pStyle w:val="ListParagraph"/>
+        <w:ind w:left="0"/>
+        <w:rPr>
+          <w:color w:val="FF0000"/>
+          <w:lang w:val="en-US"/>
+        </w:rPr>
+      </w:pPr>
+      <w:r>
+        <w:rPr>
+          <w:color w:val="FF0000"/>
+          <w:lang w:val="en-US"/>
+        </w:rPr>
+        <w:t>computational hardness/complexity of the problem.</w:t>
+      </w:r>
+    </w:p>
+    <w:p>
+      <w:pPr>
+        <w:pStyle w:val="ListParagraph"/>
+        <w:ind w:left="0"/>
+        <w:rPr>
+          <w:color w:val="FF0000"/>
+          <w:lang w:val="en-US"/>
+        </w:rPr>
+      </w:pPr>
+      <w:r>
+        <w:rPr>
+          <w:color w:val="FF0000"/>
+          <w:lang w:val="en-US"/>
+        </w:rPr>
+        <w:t>s run-time on a representative set of problem instances, and then to</w:t>
+      </w:r>
+    </w:p>
+    <w:p>
+      <w:pPr>
+        <w:pStyle w:val="ListParagraph"/>
+        <w:ind w:left="0"/>
+        <w:rPr>
+          <w:color w:val="FF0000"/>
+          <w:lang w:val="en-US"/>
+        </w:rPr>
+      </w:pPr>
+      <w:r>
+        <w:rPr>
+          <w:color w:val="FF0000"/>
+          <w:lang w:val="en-US"/>
+        </w:rPr>
+        <w:t xml:space="preserve">use only the algorithm that offered the </w:t>
+      </w:r>
+      <w:proofErr w:type="gramStart"/>
+      <w:r>
+        <w:rPr>
+          <w:color w:val="FF0000"/>
+          <w:lang w:val="en-US"/>
+        </w:rPr>
+        <w:t>best</w:t>
+      </w:r>
+      <w:proofErr w:type="gramEnd"/>
+    </w:p>
+    <w:p>
+      <w:pPr>
+        <w:pStyle w:val="ListParagraph"/>
+        <w:ind w:left="0"/>
+        <w:rPr>
+          <w:b/>
+          <w:bCs/>
+          <w:lang w:val="en-US"/>
+        </w:rPr>
+      </w:pPr>
+      <w:proofErr w:type="spellStart"/>
+      <w:r>
+        <w:rPr>
+          <w:b/>
+          <w:bCs/>
+          <w:lang w:val="en-US"/>
+        </w:rPr>
+        <w:t>Ml</w:t>
+      </w:r>
+      <w:proofErr w:type="spellEnd"/>
+      <w:r>
+        <w:rPr>
+          <w:b/>
+          <w:bCs/>
+          <w:lang w:val="en-US"/>
+        </w:rPr>
+        <w:t xml:space="preserve"> black boxes</w:t>
+      </w:r>
+    </w:p>
+    <w:p>
+      <w:pPr>
+        <w:pStyle w:val="ListParagraph"/>
+        <w:ind w:left="0"/>
+        <w:rPr>
+          <w:b/>
+          <w:bCs/>
+          <w:lang w:val="en-US"/>
+        </w:rPr>
+      </w:pPr>
+      <w:r>
+        <w:rPr>
+          <w:b/>
+          <w:bCs/>
+          <w:lang w:val="en-US"/>
+        </w:rPr>
+        <w:t xml:space="preserve">Gia </w:t>
+      </w:r>
+      <w:proofErr w:type="gramStart"/>
+      <w:r>
+        <w:rPr>
+          <w:b/>
+          <w:bCs/>
+          <w:lang w:val="en-US"/>
+        </w:rPr>
+        <w:t>to  4</w:t>
+      </w:r>
+      <w:proofErr w:type="gramEnd"/>
+      <w:r>
+        <w:rPr>
+          <w:b/>
+          <w:bCs/>
+          <w:lang w:val="en-US"/>
+        </w:rPr>
+        <w:t xml:space="preserve">: </w:t>
+      </w:r>
+    </w:p>
+    <w:p>
+      <w:pPr>
+        <w:pStyle w:val="ListParagraph"/>
+        <w:ind w:left="0"/>
+        <w:rPr>
+          <w:lang w:val="el-GR"/>
+        </w:rPr>
+      </w:pPr>
+      <w:r>
+        <w:rPr>
+          <w:lang w:val="el-GR"/>
+        </w:rPr>
+        <w:t xml:space="preserve"> </w:t>
+      </w:r>
+      <w:r>
+        <w:rPr>
+          <w:lang w:val="el-GR"/>
+        </w:rPr>
+        <w:t>Ο αλγόριθμος μάθησης αντιμετωπίζει τους αλγορίθμους πρακτόρων σαν «μαύρο κουτί» μετρώντας μόνο την απόδοση τους.</w:t>
+      </w:r>
+    </w:p>
+    <w:p>
+      <w:pPr>
+        <w:pStyle w:val="ListParagraph"/>
+        <w:ind w:left="0"/>
+        <w:rPr>
+          <w:b/>
+          <w:bCs/>
+          <w:lang w:val="el-GR"/>
+        </w:rPr>
+      </w:pPr>
+    </w:p>
+    <w:p>
+      <w:pPr>
+        <w:pStyle w:val="ListParagraph"/>
+        <w:ind w:left="0"/>
+        <w:rPr>
+          <w:b/>
+          <w:bCs/>
+          <w:lang w:val="en-US"/>
+        </w:rPr>
+      </w:pPr>
+      <w:r>
+        <w:rPr>
+          <w:b/>
+          <w:bCs/>
+          <w:lang w:val="en-US"/>
+        </w:rPr>
+        <w:t>Our setting differs because negotiation</w:t>
+      </w:r>
+      <w:r>
+        <w:rPr>
+          <w:b/>
+          <w:bCs/>
+          <w:lang w:val="en-US"/>
+        </w:rPr>
+        <w:t xml:space="preserve"> </w:t>
+      </w:r>
+      <w:r>
+        <w:rPr>
+          <w:b/>
+          <w:bCs/>
+          <w:lang w:val="en-US"/>
+        </w:rPr>
+        <w:t xml:space="preserve">is a multi-agent optimization problem, and the performance of a negotiation strategy highly depends on the negotiation strategy used by </w:t>
+      </w:r>
+      <w:proofErr w:type="spellStart"/>
+      <w:r>
+        <w:rPr>
+          <w:b/>
+          <w:bCs/>
+          <w:lang w:val="en-US"/>
+        </w:rPr>
+        <w:t>othe</w:t>
+      </w:r>
+      <w:proofErr w:type="spellEnd"/>
+      <w:r>
+        <w:rPr>
+          <w:b/>
+          <w:bCs/>
+          <w:lang w:val="el-GR"/>
+        </w:rPr>
+        <w:t>ρ</w:t>
+      </w:r>
+      <w:r>
+        <w:rPr>
+          <w:b/>
+          <w:bCs/>
+        </w:rPr>
+        <w:t xml:space="preserve"> </w:t>
+      </w:r>
+      <w:proofErr w:type="gramStart"/>
+      <w:r>
+        <w:rPr>
+          <w:b/>
+          <w:bCs/>
+          <w:lang w:val="en-US"/>
+        </w:rPr>
+        <w:t>agents</w:t>
+      </w:r>
+      <w:proofErr w:type="gramEnd"/>
+    </w:p>
+    <w:p>
+      <w:pPr>
+        <w:pStyle w:val="ListParagraph"/>
+        <w:ind w:left="0"/>
+        <w:rPr>
+          <w:b/>
+          <w:bCs/>
+          <w:lang w:val="en-US"/>
+        </w:rPr>
+      </w:pPr>
+    </w:p>
+    <w:p>
+      <w:pPr>
+        <w:pStyle w:val="ListParagraph"/>
+        <w:ind w:left="0"/>
+        <w:rPr>
+          <w:lang w:val="en-US"/>
+        </w:rPr>
+      </w:pPr>
+      <w:r>
+        <w:rPr>
+          <w:lang w:val="en-US"/>
+        </w:rPr>
+        <w:t>2.2</w:t>
+      </w:r>
+      <w:r>
+        <w:rPr>
+          <w:lang w:val="en-US"/>
+        </w:rPr>
+        <w:t xml:space="preserve"> R</w:t>
+      </w:r>
+      <w:r>
+        <w:rPr>
+          <w:lang w:val="en-US"/>
+        </w:rPr>
+        <w:t>eaching agreement over joint resources or task assignments,</w:t>
+      </w:r>
+    </w:p>
+    <w:p>
+      <w:pPr>
+        <w:rPr>
+          <w:lang w:val="el-GR"/>
+        </w:rPr>
+      </w:pPr>
+      <w:r>
+        <w:rPr>
+          <w:lang w:val="el-GR"/>
+        </w:rPr>
+        <w:t>Το</w:t>
+      </w:r>
+      <w:r>
+        <w:rPr>
+          <w:lang w:val="el-GR"/>
+        </w:rPr>
+        <w:t xml:space="preserve"> </w:t>
+      </w:r>
+      <w:r>
+        <w:rPr>
+          <w:lang w:val="el-GR"/>
+        </w:rPr>
+        <w:t>άρθρο</w:t>
+      </w:r>
+      <w:r>
+        <w:rPr>
+          <w:lang w:val="el-GR"/>
+        </w:rPr>
+        <w:t xml:space="preserve"> </w:t>
+      </w:r>
+      <w:r>
+        <w:rPr>
+          <w:lang w:val="el-GR"/>
+        </w:rPr>
+        <w:t>μελετά</w:t>
+      </w:r>
+      <w:r>
+        <w:rPr>
+          <w:lang w:val="el-GR"/>
+        </w:rPr>
+        <w:t xml:space="preserve"> 3 </w:t>
+      </w:r>
+      <w:r>
+        <w:rPr>
+          <w:lang w:val="el-GR"/>
+        </w:rPr>
+        <w:t>περιπτώσεις</w:t>
+      </w:r>
+      <w:r>
+        <w:rPr>
+          <w:lang w:val="el-GR"/>
+        </w:rPr>
         <w:t>.</w:t>
       </w:r>
       <w:r>
         <w:rPr>
           <w:lang w:val="el-GR"/>
         </w:rPr>
-        <w:t xml:space="preserve"> </w:t>
-      </w:r>
+        <w:t xml:space="preserve"> Πρώτα τα άγνωστα </w:t>
+      </w:r>
+      <w:r>
+        <w:rPr>
+          <w:lang w:val="en-US"/>
+        </w:rPr>
+        <w:t>domains</w:t>
+      </w:r>
+      <w:r>
+        <w:rPr>
+          <w:lang w:val="el-GR"/>
+        </w:rPr>
+        <w:t xml:space="preserve"> </w:t>
+      </w:r>
+      <w:r>
+        <w:rPr>
+          <w:lang w:val="el-GR"/>
+        </w:rPr>
+        <w:t xml:space="preserve">με γνωστούς </w:t>
+      </w:r>
+      <w:r>
+        <w:rPr>
+          <w:lang w:val="en-US"/>
+        </w:rPr>
+        <w:t>agents</w:t>
+      </w:r>
+      <w:r>
+        <w:rPr>
+          <w:lang w:val="el-GR"/>
+        </w:rPr>
+        <w:t xml:space="preserve">, </w:t>
+      </w:r>
+      <w:r>
+        <w:rPr>
+          <w:lang w:val="el-GR"/>
+        </w:rPr>
+        <w:t xml:space="preserve">ύστερα τα άγνωστα </w:t>
+      </w:r>
+      <w:r>
+        <w:rPr>
+          <w:lang w:val="en-US"/>
+        </w:rPr>
+        <w:t>domains</w:t>
+      </w:r>
+      <w:r>
+        <w:rPr>
+          <w:lang w:val="el-GR"/>
+        </w:rPr>
+        <w:t xml:space="preserve"> </w:t>
+      </w:r>
+      <w:r>
+        <w:rPr>
+          <w:lang w:val="el-GR"/>
+        </w:rPr>
+        <w:t xml:space="preserve">με γνωστούς </w:t>
+      </w:r>
+      <w:r>
+        <w:rPr>
+          <w:lang w:val="en-US"/>
+        </w:rPr>
+        <w:t>agents</w:t>
+      </w:r>
+      <w:r>
+        <w:rPr>
+          <w:lang w:val="el-GR"/>
+        </w:rPr>
+        <w:t xml:space="preserve"> </w:t>
+      </w:r>
+      <w:r>
+        <w:rPr>
+          <w:lang w:val="el-GR"/>
+        </w:rPr>
+        <w:t xml:space="preserve">και τέλος άγνωστοι </w:t>
+      </w:r>
+      <w:r>
+        <w:rPr>
+          <w:lang w:val="en-US"/>
+        </w:rPr>
+        <w:t>agents</w:t>
+      </w:r>
+      <w:r>
+        <w:rPr>
+          <w:lang w:val="el-GR"/>
+        </w:rPr>
+        <w:t xml:space="preserve"> </w:t>
+      </w:r>
+      <w:r>
+        <w:rPr>
+          <w:lang w:val="el-GR"/>
+        </w:rPr>
+        <w:t xml:space="preserve">και </w:t>
+      </w:r>
+      <w:r>
+        <w:rPr>
+          <w:lang w:val="en-US"/>
+        </w:rPr>
+        <w:t>domains</w:t>
+      </w:r>
+      <w:r>
+        <w:rPr>
+          <w:lang w:val="el-GR"/>
+        </w:rPr>
+        <w:t xml:space="preserve"> όπως στον διαγωνισμό </w:t>
+      </w:r>
+      <w:r>
+        <w:rPr>
+          <w:lang w:val="en-US"/>
+        </w:rPr>
+        <w:t>ANAC</w:t>
+      </w:r>
+      <w:r>
+        <w:rPr>
+          <w:lang w:val="el-GR"/>
+        </w:rPr>
+        <w:t>.</w:t>
+      </w:r>
+    </w:p>
+    <w:p>
+      <w:r>
+        <w:lastRenderedPageBreak/>
+        <w:t>the fact that an agent is the overall winner of the tournament does not imply that the agent is optimal for every domain.</w:t>
+      </w:r>
+    </w:p>
+    <w:p>
+      <w:pPr>
+        <w:rPr>
+          <w:lang w:val="el-GR"/>
+        </w:rPr>
+      </w:pPr>
+      <w:r>
+        <w:rPr>
+          <w:lang w:val="el-GR"/>
+        </w:rPr>
+        <w:t>Ο</w:t>
+      </w:r>
+      <w:r>
+        <w:rPr>
+          <w:lang w:val="el-GR"/>
+        </w:rPr>
+        <w:t xml:space="preserve"> </w:t>
+      </w:r>
+      <w:r>
+        <w:rPr>
+          <w:lang w:val="el-GR"/>
+        </w:rPr>
+        <w:t xml:space="preserve">πράκτορας που κερδίζει τον διαγωνισμό </w:t>
+      </w:r>
+      <w:r>
+        <w:rPr>
+          <w:lang w:val="en-US"/>
+        </w:rPr>
+        <w:t>ANAC</w:t>
+      </w:r>
+      <w:r>
+        <w:rPr>
+          <w:lang w:val="el-GR"/>
+        </w:rPr>
+        <w:t xml:space="preserve"> </w:t>
+      </w:r>
+      <w:r>
+        <w:rPr>
+          <w:lang w:val="el-GR"/>
+        </w:rPr>
+        <w:t xml:space="preserve">δεν είναι ο βέλτιστος για κάθε </w:t>
+      </w:r>
+      <w:r>
+        <w:rPr>
+          <w:lang w:val="en-US"/>
+        </w:rPr>
+        <w:t>domain</w:t>
+      </w:r>
+      <w:r>
+        <w:rPr>
+          <w:lang w:val="el-GR"/>
+        </w:rPr>
+        <w:t>.</w:t>
+      </w:r>
+    </w:p>
+    <w:p>
+      <w:pPr>
+        <w:rPr>
+          <w:color w:val="FF0000"/>
+        </w:rPr>
+      </w:pPr>
+      <w:r>
+        <w:rPr>
+          <w:color w:val="FF0000"/>
+        </w:rPr>
+        <w:t>T</w:t>
+      </w:r>
+      <w:r>
+        <w:rPr>
+          <w:color w:val="FF0000"/>
+        </w:rPr>
+        <w:t>he aggregate behaviour of PDAs has been shown to closely follow that of humans in some negotiation settings [34–38] and can thus be used as a proxy for measuring aggregate human behaviour.</w:t>
+      </w:r>
+    </w:p>
+    <w:p/>
+    <w:p>
+      <w:pPr>
+        <w:rPr>
+          <w:b/>
+          <w:bCs/>
+        </w:rPr>
+      </w:pPr>
+      <w:bookmarkStart w:id="0" w:name="_Hlk155285557"/>
+      <w:r>
+        <w:rPr>
+          <w:b/>
+          <w:bCs/>
+          <w:lang w:val="el-GR"/>
+        </w:rPr>
+        <w:t xml:space="preserve">4 </w:t>
+      </w:r>
+      <w:r>
+        <w:rPr>
+          <w:b/>
+          <w:bCs/>
+        </w:rPr>
+        <w:t>Off</w:t>
+      </w:r>
+      <w:r>
+        <w:rPr>
+          <w:b/>
+          <w:bCs/>
+          <w:lang w:val="el-GR"/>
+        </w:rPr>
+        <w:t>-</w:t>
+      </w:r>
+      <w:r>
+        <w:rPr>
+          <w:b/>
+          <w:bCs/>
+        </w:rPr>
+        <w:t>line</w:t>
+      </w:r>
+      <w:r>
+        <w:rPr>
+          <w:b/>
+          <w:bCs/>
+          <w:lang w:val="el-GR"/>
+        </w:rPr>
+        <w:t xml:space="preserve"> </w:t>
+      </w:r>
+      <w:r>
+        <w:rPr>
+          <w:b/>
+          <w:bCs/>
+        </w:rPr>
+        <w:t>algorithm</w:t>
+      </w:r>
+      <w:r>
+        <w:rPr>
+          <w:b/>
+          <w:bCs/>
+          <w:lang w:val="el-GR"/>
+        </w:rPr>
+        <w:t xml:space="preserve"> </w:t>
+      </w:r>
+      <w:r>
+        <w:rPr>
+          <w:b/>
+          <w:bCs/>
+        </w:rPr>
+        <w:t>selection</w:t>
+      </w:r>
+    </w:p>
+    <w:p>
+      <w:pPr>
+        <w:rPr>
+          <w:lang w:val="el-GR"/>
+        </w:rPr>
+      </w:pPr>
+      <w:r>
+        <w:rPr>
+          <w:lang w:val="el-GR"/>
+        </w:rPr>
+        <w:t xml:space="preserve">  Στην </w:t>
+      </w:r>
+      <w:r>
+        <w:rPr>
+          <w:lang w:val="en-US"/>
+        </w:rPr>
+        <w:t>off</w:t>
+      </w:r>
+      <w:r>
+        <w:rPr>
+          <w:lang w:val="el-GR"/>
+        </w:rPr>
+        <w:t>-</w:t>
+      </w:r>
+      <w:r>
+        <w:rPr>
+          <w:lang w:val="en-US"/>
+        </w:rPr>
+        <w:t>line</w:t>
+      </w:r>
+      <w:r>
+        <w:rPr>
+          <w:lang w:val="el-GR"/>
+        </w:rPr>
+        <w:t xml:space="preserve"> παραλλαγή του προβλήματος η στρατηγική/πράκτορας επιλέγεται στην αρχή και δεν αλλάζει και όπως αναφέρουν οι συγγραφείς δεν μπορούμε να </w:t>
+      </w:r>
+      <w:r>
+        <w:rPr>
+          <w:lang w:val="el-GR"/>
+        </w:rPr>
+        <w:t>“</w:t>
+      </w:r>
+      <w:r>
+        <w:rPr>
+          <w:lang w:val="el-GR"/>
+        </w:rPr>
+        <w:t>αλλάξουμε</w:t>
+      </w:r>
+      <w:r>
+        <w:rPr>
+          <w:lang w:val="el-GR"/>
+        </w:rPr>
+        <w:t xml:space="preserve"> </w:t>
+      </w:r>
+      <w:r>
+        <w:rPr>
+          <w:lang w:val="el-GR"/>
+        </w:rPr>
+        <w:t>άλογο</w:t>
+      </w:r>
+      <w:r>
+        <w:rPr>
+          <w:lang w:val="el-GR"/>
+        </w:rPr>
+        <w:t>”</w:t>
+      </w:r>
+      <w:r>
+        <w:rPr>
+          <w:lang w:val="el-GR"/>
+        </w:rPr>
+        <w:t xml:space="preserve"> στην μέση τ</w:t>
+      </w:r>
+      <w:r>
+        <w:rPr>
+          <w:lang w:val="el-GR"/>
+        </w:rPr>
+        <w:t>ου αγώνα</w:t>
+      </w:r>
+      <w:r>
+        <w:rPr>
+          <w:lang w:val="el-GR"/>
+        </w:rPr>
+        <w:t>.</w:t>
+      </w:r>
+    </w:p>
+    <w:p>
+      <w:pPr>
+        <w:rPr>
+          <w:b/>
+          <w:bCs/>
+          <w:lang w:val="el-GR"/>
+        </w:rPr>
+      </w:pPr>
+      <w:r>
+        <w:rPr>
+          <w:lang w:val="el-GR"/>
+        </w:rPr>
+        <w:t xml:space="preserve"> </w:t>
+      </w:r>
+      <w:r>
+        <w:rPr>
+          <w:lang w:val="el-GR"/>
+        </w:rPr>
+        <w:t>Μετρ</w:t>
+      </w:r>
+      <w:r>
+        <w:rPr>
+          <w:lang w:val="el-GR"/>
+        </w:rPr>
+        <w:t>άνε</w:t>
+      </w:r>
+      <w:r>
+        <w:rPr>
+          <w:lang w:val="el-GR"/>
+        </w:rPr>
+        <w:t xml:space="preserve"> </w:t>
+      </w:r>
+      <w:r>
+        <w:rPr>
+          <w:lang w:val="el-GR"/>
+        </w:rPr>
+        <w:t>τη διαφορά απόδοσης</w:t>
+      </w:r>
+      <w:r>
+        <w:rPr>
+          <w:lang w:val="el-GR"/>
+        </w:rPr>
+        <w:t xml:space="preserve"> </w:t>
+      </w:r>
+      <w:r>
+        <w:rPr>
+          <w:lang w:val="el-GR"/>
+        </w:rPr>
+        <w:t>μεταξύ</w:t>
+      </w:r>
+      <w:r>
+        <w:rPr>
+          <w:lang w:val="el-GR"/>
+        </w:rPr>
+        <w:t xml:space="preserve"> </w:t>
+      </w:r>
+      <w:r>
+        <w:rPr>
+          <w:lang w:val="el-GR"/>
+        </w:rPr>
+        <w:t>πρακτόρων</w:t>
+      </w:r>
+      <w:r>
+        <w:rPr>
+          <w:lang w:val="el-GR"/>
+        </w:rPr>
+        <w:t xml:space="preserve"> </w:t>
+      </w:r>
+      <w:r>
+        <w:rPr>
+          <w:lang w:val="el-GR"/>
+        </w:rPr>
+        <w:t>και τη μέση απόδοση (</w:t>
+      </w:r>
+      <w:proofErr w:type="spellStart"/>
+      <w:r>
+        <w:t>avg</w:t>
+      </w:r>
+      <w:proofErr w:type="spellEnd"/>
+      <w:r>
+        <w:rPr>
+          <w:lang w:val="el-GR"/>
+        </w:rPr>
+        <w:t>)</w:t>
+      </w:r>
+      <w:r>
+        <w:rPr>
+          <w:lang w:val="el-GR"/>
+        </w:rPr>
+        <w:t xml:space="preserve"> </w:t>
+      </w:r>
+      <w:r>
+        <w:rPr>
+          <w:lang w:val="el-GR"/>
+        </w:rPr>
+        <w:t xml:space="preserve">για </w:t>
+      </w:r>
+      <w:r>
+        <w:rPr>
+          <w:lang w:val="en-US"/>
+        </w:rPr>
+        <w:t>standardization</w:t>
+      </w:r>
+      <w:r>
+        <w:rPr>
+          <w:lang w:val="el-GR"/>
+        </w:rPr>
+        <w:t xml:space="preserve"> </w:t>
+      </w:r>
+      <w:r>
+        <w:rPr>
+          <w:lang w:val="el-GR"/>
+        </w:rPr>
+        <w:t xml:space="preserve"> </w:t>
+      </w:r>
+      <w:r>
+        <w:rPr>
+          <w:lang w:val="el-GR"/>
+        </w:rPr>
+        <w:t xml:space="preserve">αφού η απόδοση μπορεί να μην </w:t>
+      </w:r>
+      <w:r>
+        <w:rPr>
+          <w:lang w:val="el-GR"/>
+        </w:rPr>
+        <w:t>αποτελεί</w:t>
+      </w:r>
+      <w:r>
+        <w:rPr>
+          <w:lang w:val="el-GR"/>
+        </w:rPr>
+        <w:t xml:space="preserve"> ιδανικό </w:t>
+      </w:r>
+      <w:r>
+        <w:rPr>
+          <w:lang w:val="en-US"/>
+        </w:rPr>
+        <w:t>metric</w:t>
+      </w:r>
+      <w:r>
+        <w:rPr>
+          <w:lang w:val="el-GR"/>
+        </w:rPr>
+        <w:t xml:space="preserve"> </w:t>
+      </w:r>
+      <w:r>
+        <w:rPr>
+          <w:lang w:val="el-GR"/>
+        </w:rPr>
+        <w:t>από μόνη της</w:t>
+      </w:r>
+      <w:r>
+        <w:rPr>
+          <w:lang w:val="el-GR"/>
+        </w:rPr>
+        <w:t>.</w:t>
+      </w:r>
+    </w:p>
+    <w:p>
+      <w:pPr>
+        <w:rPr>
+          <w:lang w:val="el-GR"/>
+        </w:rPr>
+      </w:pPr>
+      <w:r>
+        <w:rPr>
+          <w:lang w:val="el-GR"/>
+        </w:rPr>
+        <w:t xml:space="preserve"> Ένας </w:t>
+      </w:r>
+      <w:r>
+        <w:t>agent</w:t>
+      </w:r>
+      <w:r>
+        <w:rPr>
+          <w:lang w:val="el-GR"/>
+        </w:rPr>
+        <w:t xml:space="preserve"> είναι “νικητής” αν είναι </w:t>
+      </w:r>
+      <w:r>
+        <w:rPr>
+          <w:lang w:val="el-GR"/>
+        </w:rPr>
+        <w:t>εντός μίας τυπικής απόκλισης</w:t>
+      </w:r>
+      <w:r>
+        <w:rPr>
+          <w:lang w:val="el-GR"/>
+        </w:rPr>
+        <w:t xml:space="preserve"> </w:t>
+      </w:r>
+      <w:r>
+        <w:rPr>
+          <w:lang w:val="el-GR"/>
+        </w:rPr>
+        <w:t>με τον βέλτιστο/ιδανικό.</w:t>
+      </w:r>
+      <w:r>
+        <w:rPr>
+          <w:lang w:val="el-GR"/>
+        </w:rPr>
+        <w:t xml:space="preserve"> </w:t>
+      </w:r>
+      <w:r>
+        <w:rPr>
+          <w:lang w:val="el-GR"/>
+        </w:rPr>
+        <w:t>Αυτό είναι σημαντικό αφού</w:t>
+      </w:r>
+      <w:r>
+        <w:rPr>
+          <w:lang w:val="el-GR"/>
+        </w:rPr>
+        <w:t xml:space="preserve"> μ</w:t>
+      </w:r>
+      <w:r>
+        <w:rPr>
+          <w:lang w:val="el-GR"/>
+        </w:rPr>
+        <w:t>π</w:t>
+      </w:r>
+      <w:r>
+        <w:rPr>
+          <w:lang w:val="el-GR"/>
+        </w:rPr>
+        <w:t>ορε</w:t>
+      </w:r>
+      <w:r>
+        <w:rPr>
+          <w:lang w:val="el-GR"/>
+        </w:rPr>
+        <w:t>ί</w:t>
+      </w:r>
+      <w:r>
+        <w:rPr>
+          <w:lang w:val="el-GR"/>
+        </w:rPr>
+        <w:t xml:space="preserve"> πρακτικ</w:t>
+      </w:r>
+      <w:r>
+        <w:rPr>
+          <w:lang w:val="el-GR"/>
+        </w:rPr>
+        <w:t>ά</w:t>
+      </w:r>
+      <w:r>
+        <w:rPr>
+          <w:lang w:val="el-GR"/>
+        </w:rPr>
+        <w:t xml:space="preserve"> κ</w:t>
+      </w:r>
+      <w:r>
+        <w:rPr>
+          <w:lang w:val="el-GR"/>
+        </w:rPr>
+        <w:t>ά</w:t>
+      </w:r>
+      <w:r>
+        <w:rPr>
+          <w:lang w:val="el-GR"/>
+        </w:rPr>
+        <w:t>ποιος που είναι σχεδ</w:t>
+      </w:r>
+      <w:r>
+        <w:rPr>
+          <w:lang w:val="el-GR"/>
+        </w:rPr>
+        <w:t>ό</w:t>
+      </w:r>
+      <w:r>
+        <w:rPr>
+          <w:lang w:val="el-GR"/>
+        </w:rPr>
+        <w:t xml:space="preserve">ν </w:t>
+      </w:r>
+      <w:r>
+        <w:rPr>
+          <w:lang w:val="el-GR"/>
+        </w:rPr>
+        <w:t>ό</w:t>
+      </w:r>
+      <w:r>
+        <w:rPr>
+          <w:lang w:val="el-GR"/>
+        </w:rPr>
+        <w:t>σο καλ</w:t>
+      </w:r>
+      <w:r>
+        <w:rPr>
+          <w:lang w:val="el-GR"/>
+        </w:rPr>
+        <w:t>ό</w:t>
+      </w:r>
+      <w:r>
+        <w:rPr>
+          <w:lang w:val="el-GR"/>
+        </w:rPr>
+        <w:t xml:space="preserve">ς </w:t>
+      </w:r>
+      <w:r>
+        <w:rPr>
+          <w:lang w:val="el-GR"/>
+        </w:rPr>
+        <w:t>ό</w:t>
+      </w:r>
+      <w:r>
+        <w:rPr>
+          <w:lang w:val="el-GR"/>
+        </w:rPr>
+        <w:t xml:space="preserve">σο ο </w:t>
+      </w:r>
+      <w:r>
+        <w:t>optimal</w:t>
+      </w:r>
+      <w:r>
+        <w:rPr>
+          <w:lang w:val="el-GR"/>
+        </w:rPr>
+        <w:t xml:space="preserve"> να είναι αρκετ</w:t>
+      </w:r>
+      <w:r>
+        <w:rPr>
+          <w:lang w:val="el-GR"/>
+        </w:rPr>
+        <w:t>ά</w:t>
+      </w:r>
+      <w:r>
+        <w:rPr>
+          <w:lang w:val="el-GR"/>
+        </w:rPr>
+        <w:t xml:space="preserve"> καλ</w:t>
+      </w:r>
+      <w:r>
+        <w:rPr>
+          <w:lang w:val="el-GR"/>
+        </w:rPr>
+        <w:t>ό</w:t>
+      </w:r>
+      <w:r>
+        <w:rPr>
+          <w:lang w:val="el-GR"/>
+        </w:rPr>
+        <w:t>ς στην πρ</w:t>
+      </w:r>
+      <w:r>
+        <w:rPr>
+          <w:lang w:val="el-GR"/>
+        </w:rPr>
+        <w:t>ά</w:t>
+      </w:r>
+      <w:r>
+        <w:rPr>
+          <w:lang w:val="el-GR"/>
+        </w:rPr>
+        <w:t xml:space="preserve">ξη </w:t>
+      </w:r>
+      <w:r>
+        <w:rPr>
+          <w:color w:val="FF0000"/>
+          <w:lang w:val="el-GR"/>
+        </w:rPr>
+        <w:t>(+</w:t>
+      </w:r>
+      <w:r>
+        <w:rPr>
+          <w:color w:val="FF0000"/>
+          <w:lang w:val="en-US"/>
+        </w:rPr>
+        <w:t>no</w:t>
+      </w:r>
+      <w:r>
+        <w:rPr>
+          <w:color w:val="FF0000"/>
+          <w:lang w:val="el-GR"/>
+        </w:rPr>
+        <w:t xml:space="preserve"> </w:t>
+      </w:r>
+      <w:r>
+        <w:rPr>
+          <w:color w:val="FF0000"/>
+          <w:lang w:val="en-US"/>
+        </w:rPr>
+        <w:t>free</w:t>
+      </w:r>
+      <w:r>
+        <w:rPr>
+          <w:color w:val="FF0000"/>
+          <w:lang w:val="el-GR"/>
+        </w:rPr>
+        <w:t xml:space="preserve"> </w:t>
+      </w:r>
+      <w:r>
+        <w:rPr>
+          <w:color w:val="FF0000"/>
+          <w:lang w:val="en-US"/>
+        </w:rPr>
+        <w:t>lunch</w:t>
+      </w:r>
+      <w:r>
+        <w:rPr>
+          <w:color w:val="FF0000"/>
+          <w:lang w:val="el-GR"/>
+        </w:rPr>
+        <w:t>?)</w:t>
+      </w:r>
+    </w:p>
+    <w:p>
+      <w:pPr>
+        <w:rPr>
+          <w:lang w:val="el-GR"/>
+        </w:rPr>
+      </w:pPr>
+      <w:r>
+        <w:rPr>
+          <w:lang w:val="el-GR"/>
+        </w:rPr>
+        <w:t xml:space="preserve"> </w:t>
+      </w:r>
+      <w:r>
+        <w:rPr>
+          <w:lang w:val="el-GR"/>
+        </w:rPr>
+        <w:t xml:space="preserve">Χρησιμοποίησαν μεθόδους μάθησης </w:t>
+      </w:r>
+      <w:r>
+        <w:rPr>
+          <w:lang w:val="el-GR"/>
+        </w:rPr>
+        <w:t>με σκοπό την πρόβλεψη της απόδοσης</w:t>
+      </w:r>
+      <w:r>
+        <w:rPr>
+          <w:lang w:val="el-GR"/>
+        </w:rPr>
+        <w:t xml:space="preserve"> όπως: γραμμική παλινδρόμηση στα χαρακτηριστικά του </w:t>
+      </w:r>
+      <w:r>
+        <w:rPr>
+          <w:lang w:val="en-US"/>
+        </w:rPr>
+        <w:t>domain</w:t>
+      </w:r>
+      <w:r>
+        <w:rPr>
+          <w:lang w:val="el-GR"/>
+        </w:rPr>
+        <w:t xml:space="preserve">, </w:t>
+      </w:r>
+      <w:r>
+        <w:rPr>
+          <w:lang w:val="en-US"/>
+        </w:rPr>
+        <w:t>CART</w:t>
+      </w:r>
+      <w:r>
+        <w:rPr>
+          <w:lang w:val="el-GR"/>
+        </w:rPr>
+        <w:t xml:space="preserve"> </w:t>
+      </w:r>
+      <w:r>
+        <w:rPr>
+          <w:lang w:val="el-GR"/>
+        </w:rPr>
+        <w:t xml:space="preserve">(για αντιμετώπιση μη-γραμμικότητας) και </w:t>
+      </w:r>
+      <w:proofErr w:type="spellStart"/>
+      <w:r>
+        <w:rPr>
+          <w:lang w:val="el-GR"/>
+        </w:rPr>
+        <w:t>ν</w:t>
+      </w:r>
+      <w:r>
+        <w:rPr>
+          <w:lang w:val="el-GR"/>
+        </w:rPr>
+        <w:t>ευρωνικό</w:t>
+      </w:r>
+      <w:proofErr w:type="spellEnd"/>
+      <w:r>
+        <w:rPr>
+          <w:lang w:val="el-GR"/>
+        </w:rPr>
+        <w:t xml:space="preserve"> δίκτυο με ένα κρυφό </w:t>
+      </w:r>
+      <w:r>
+        <w:rPr>
+          <w:lang w:val="en-US"/>
+        </w:rPr>
+        <w:t>layer</w:t>
+      </w:r>
+      <w:r>
+        <w:rPr>
+          <w:lang w:val="el-GR"/>
+        </w:rPr>
+        <w:t>. Επίσης με σκοπό την πρόβλεψη του νικητή χρησιμοποίησαν: Λογιστική παλινδρόμηση έναντι της γραμμικής και τις άλλες 2 μεθόδους χωρίς αλλαγές.</w:t>
+      </w:r>
+    </w:p>
+    <w:p>
+      <w:pPr>
+        <w:rPr>
+          <w:lang w:val="el-GR"/>
+        </w:rPr>
+      </w:pPr>
+      <w:r>
+        <w:rPr>
+          <w:lang w:val="el-GR"/>
+        </w:rPr>
+        <w:t xml:space="preserve"> Ο</w:t>
+      </w:r>
+      <w:r>
+        <w:rPr>
+          <w:lang w:val="el-GR"/>
+        </w:rPr>
+        <w:t xml:space="preserve"> α</w:t>
+      </w:r>
+      <w:r>
+        <w:rPr>
+          <w:lang w:val="el-GR"/>
+        </w:rPr>
+        <w:t>λγόριθμο</w:t>
+      </w:r>
+      <w:r>
+        <w:rPr>
+          <w:lang w:val="el-GR"/>
+        </w:rPr>
+        <w:t>ς</w:t>
+      </w:r>
+      <w:r>
+        <w:rPr>
+          <w:lang w:val="el-GR"/>
+        </w:rPr>
+        <w:t xml:space="preserve"> </w:t>
+      </w:r>
+      <w:r>
+        <w:t>meta</w:t>
+      </w:r>
+      <w:r>
+        <w:rPr>
+          <w:lang w:val="el-GR"/>
+        </w:rPr>
+        <w:t xml:space="preserve"> </w:t>
+      </w:r>
+      <w:r>
+        <w:rPr>
+          <w:lang w:val="el-GR"/>
+        </w:rPr>
+        <w:t>πράκτορα</w:t>
+      </w:r>
+      <w:r>
+        <w:rPr>
+          <w:lang w:val="el-GR"/>
+        </w:rPr>
+        <w:t xml:space="preserve"> </w:t>
+      </w:r>
+      <w:r>
+        <w:rPr>
+          <w:lang w:val="el-GR"/>
+        </w:rPr>
+        <w:t xml:space="preserve">που δημιούργησαν, μαθαίνει δίνοντας του τα </w:t>
+      </w:r>
+      <w:r>
+        <w:rPr>
+          <w:lang w:val="en-US"/>
+        </w:rPr>
+        <w:t>training</w:t>
+      </w:r>
+      <w:r>
+        <w:rPr>
+          <w:lang w:val="el-GR"/>
+        </w:rPr>
+        <w:t xml:space="preserve"> </w:t>
+      </w:r>
+      <w:r>
+        <w:rPr>
+          <w:lang w:val="en-US"/>
+        </w:rPr>
+        <w:t>domains</w:t>
+      </w:r>
+      <w:r>
+        <w:rPr>
+          <w:lang w:val="el-GR"/>
+        </w:rPr>
+        <w:t xml:space="preserve"> </w:t>
+      </w:r>
+      <w:r>
+        <w:rPr>
+          <w:lang w:val="en-US"/>
+        </w:rPr>
+        <w:t>D</w:t>
+      </w:r>
+      <w:r>
+        <w:rPr>
+          <w:lang w:val="el-GR"/>
+        </w:rPr>
+        <w:t xml:space="preserve"> </w:t>
+      </w:r>
+      <w:r>
+        <w:rPr>
+          <w:lang w:val="el-GR"/>
+        </w:rPr>
+        <w:t xml:space="preserve">και τους πράκτορες </w:t>
+      </w:r>
+      <w:r>
+        <w:rPr>
+          <w:lang w:val="en-US"/>
+        </w:rPr>
+        <w:t>A</w:t>
+      </w:r>
+      <w:r>
+        <w:rPr>
+          <w:lang w:val="el-GR"/>
+        </w:rPr>
+        <w:t xml:space="preserve"> </w:t>
+      </w:r>
+      <w:r>
+        <w:rPr>
+          <w:lang w:val="el-GR"/>
+        </w:rPr>
+        <w:t>και μετά το πέρας της μάθησης αποφασίζει την καλύτερη στρατηγική (πράκτορα) με βάση την πρόβλεψη της απόδοσης της, επιλέγοντας με δικά του κριτήρια νικητή σε περίπτωση ισοπαλίας.</w:t>
+      </w:r>
+    </w:p>
+    <w:p>
+      <w:pPr>
+        <w:rPr>
+          <w:lang w:val="el-GR"/>
+        </w:rPr>
+      </w:pPr>
+      <w:r>
+        <w:rPr>
+          <w:lang w:val="el-GR"/>
+        </w:rPr>
+        <w:t>Αποτελέσματα:</w:t>
+      </w:r>
+    </w:p>
+    <w:p>
+      <w:pPr>
+        <w:rPr>
+          <w:lang w:val="el-GR"/>
+        </w:rPr>
+      </w:pPr>
+      <w:r>
+        <w:rPr>
+          <w:lang w:val="el-GR"/>
+        </w:rPr>
+        <w:t>Οι 3 παραλλαγές του περιβάλλοντος που ερευνήθηκαν είναι:</w:t>
+      </w:r>
+      <w:r>
+        <w:rPr>
+          <w:lang w:val="el-GR"/>
+        </w:rPr>
+        <w:t xml:space="preserve"> </w:t>
+      </w:r>
+      <w:r>
+        <w:rPr>
+          <w:lang w:val="el-GR"/>
+        </w:rPr>
+        <w:t>Νέα</w:t>
+      </w:r>
+      <w:r>
+        <w:rPr>
+          <w:lang w:val="el-GR"/>
+        </w:rPr>
+        <w:t xml:space="preserve"> </w:t>
+      </w:r>
+      <w:r>
+        <w:t>domains</w:t>
+      </w:r>
+      <w:r>
+        <w:rPr>
+          <w:lang w:val="el-GR"/>
+        </w:rPr>
+        <w:t xml:space="preserve"> </w:t>
+      </w:r>
+      <w:r>
+        <w:rPr>
+          <w:lang w:val="el-GR"/>
+        </w:rPr>
+        <w:t>γνωστοί</w:t>
+      </w:r>
+      <w:r>
+        <w:rPr>
+          <w:lang w:val="el-GR"/>
+        </w:rPr>
+        <w:t xml:space="preserve"> </w:t>
+      </w:r>
+      <w:r>
+        <w:t>agents</w:t>
+      </w:r>
+      <w:r>
+        <w:rPr>
+          <w:lang w:val="el-GR"/>
+        </w:rPr>
+        <w:t>, γνωστά</w:t>
+      </w:r>
+      <w:r>
+        <w:rPr>
+          <w:lang w:val="el-GR"/>
+        </w:rPr>
+        <w:t xml:space="preserve"> </w:t>
+      </w:r>
+      <w:r>
+        <w:t>domains</w:t>
+      </w:r>
+      <w:r>
+        <w:rPr>
+          <w:lang w:val="el-GR"/>
+        </w:rPr>
+        <w:t xml:space="preserve"> </w:t>
+      </w:r>
+      <w:r>
+        <w:rPr>
+          <w:lang w:val="el-GR"/>
+        </w:rPr>
+        <w:t>νέοι</w:t>
+      </w:r>
+      <w:r>
+        <w:rPr>
+          <w:lang w:val="el-GR"/>
+        </w:rPr>
+        <w:t xml:space="preserve"> </w:t>
+      </w:r>
+      <w:r>
+        <w:t>agents</w:t>
+      </w:r>
+      <w:r>
+        <w:rPr>
+          <w:lang w:val="el-GR"/>
+        </w:rPr>
+        <w:t>,</w:t>
+      </w:r>
+      <w:r>
+        <w:rPr>
+          <w:lang w:val="el-GR"/>
+        </w:rPr>
+        <w:t xml:space="preserve"> νέα </w:t>
+      </w:r>
+      <w:r>
+        <w:rPr>
+          <w:lang w:val="en-US"/>
+        </w:rPr>
+        <w:t>domains</w:t>
+      </w:r>
+      <w:r>
+        <w:rPr>
+          <w:lang w:val="el-GR"/>
+        </w:rPr>
+        <w:t xml:space="preserve"> </w:t>
+      </w:r>
+      <w:r>
+        <w:rPr>
+          <w:lang w:val="el-GR"/>
+        </w:rPr>
+        <w:t xml:space="preserve">νέοι </w:t>
+      </w:r>
+      <w:r>
+        <w:rPr>
+          <w:lang w:val="en-US"/>
+        </w:rPr>
+        <w:t>agents</w:t>
+      </w:r>
+      <w:r>
+        <w:rPr>
+          <w:lang w:val="el-GR"/>
+        </w:rPr>
+        <w:t xml:space="preserve"> </w:t>
+      </w:r>
+      <w:r>
+        <w:rPr>
+          <w:lang w:val="el-GR"/>
+        </w:rPr>
+        <w:t xml:space="preserve">όπως και ο διαγωνισμός </w:t>
+      </w:r>
+      <w:r>
+        <w:rPr>
+          <w:lang w:val="en-US"/>
+        </w:rPr>
+        <w:t>ANAC</w:t>
+      </w:r>
+      <w:r>
+        <w:rPr>
+          <w:lang w:val="el-GR"/>
+        </w:rPr>
+        <w:t>.</w:t>
+      </w:r>
+    </w:p>
+    <w:p>
+      <w:r>
+        <w:t xml:space="preserve">6-fold cross validation. All methods better than </w:t>
+      </w:r>
+    </w:p>
+    <w:p>
+      <w:r>
+        <w:t>Extra:</w:t>
+      </w:r>
+    </w:p>
+    <w:p>
+      <w:r>
+        <w:t xml:space="preserve"> </w:t>
+      </w:r>
+      <w:r>
+        <w:t>This strategy</w:t>
+      </w:r>
+      <w:r>
+        <w:t xml:space="preserve"> is equal to choosing the winning agent in </w:t>
+      </w:r>
+      <w:proofErr w:type="spellStart"/>
+      <w:r>
+        <w:t>A</w:t>
+      </w:r>
+      <w:proofErr w:type="spellEnd"/>
+      <w:r>
+        <w:t xml:space="preserve"> according to its average</w:t>
+      </w:r>
+      <w:r>
+        <w:t xml:space="preserve"> </w:t>
+      </w:r>
+      <w:r>
+        <w:t>performance when negotiating with all agents in the training set (using the same rules as in</w:t>
+      </w:r>
+      <w:r>
+        <w:t xml:space="preserve"> </w:t>
+      </w:r>
+      <w:r>
+        <w:t xml:space="preserve">the ANAC competition). (2) the “Oracle” strategy: selecting the agent in </w:t>
+      </w:r>
+      <w:proofErr w:type="spellStart"/>
+      <w:r>
+        <w:t>A</w:t>
+      </w:r>
+      <w:proofErr w:type="spellEnd"/>
+      <w:r>
+        <w:t xml:space="preserve"> associated with</w:t>
+      </w:r>
+      <w:r>
+        <w:t xml:space="preserve"> </w:t>
+      </w:r>
+      <w:r>
+        <w:t xml:space="preserve">the maximum score on test domain d (s </w:t>
+      </w:r>
+      <w:proofErr w:type="spellStart"/>
+      <w:proofErr w:type="gramStart"/>
+      <w:r>
+        <w:t>d,A</w:t>
+      </w:r>
+      <w:proofErr w:type="spellEnd"/>
+      <w:proofErr w:type="gramEnd"/>
+      <w:r>
+        <w:t>′</w:t>
+      </w:r>
+      <w:r>
+        <w:t xml:space="preserve"> </w:t>
+      </w:r>
+      <w:r>
+        <w:rPr>
+          <w:rFonts w:ascii="Cambria Math" w:hAnsi="Cambria Math" w:cs="Cambria Math"/>
+        </w:rPr>
+        <w:t>∗</w:t>
+      </w:r>
+      <w:r>
+        <w:t xml:space="preserve"> of Eq. 2) assuming retrospect knowledge of the</w:t>
+      </w:r>
+      <w:r>
+        <w:t xml:space="preserve"> </w:t>
+      </w:r>
+      <w:r>
+        <w:t>test agents</w:t>
+      </w:r>
+    </w:p>
+    <w:bookmarkEnd w:id="0"/>
+    <w:p>
+      <w:pPr>
+        <w:rPr>
+          <w:b/>
+          <w:bCs/>
+          <w:lang w:val="el-GR"/>
+        </w:rPr>
+      </w:pPr>
+      <w:r>
+        <w:rPr>
+          <w:b/>
+          <w:bCs/>
+          <w:lang w:val="el-GR"/>
+        </w:rPr>
+        <w:t>5</w:t>
+      </w:r>
+      <w:r>
+        <w:rPr>
+          <w:b/>
+          <w:bCs/>
+          <w:lang w:val="el-GR"/>
+        </w:rPr>
+        <w:t>.</w:t>
+      </w:r>
+      <w:r>
+        <w:rPr>
+          <w:b/>
+          <w:bCs/>
+        </w:rPr>
+        <w:t>On</w:t>
+      </w:r>
+      <w:r>
+        <w:rPr>
+          <w:b/>
+          <w:bCs/>
+          <w:lang w:val="el-GR"/>
+        </w:rPr>
+        <w:t>-</w:t>
+      </w:r>
+      <w:r>
+        <w:rPr>
+          <w:b/>
+          <w:bCs/>
+        </w:rPr>
+        <w:t>line</w:t>
+      </w:r>
+      <w:r>
+        <w:rPr>
+          <w:b/>
+          <w:bCs/>
+          <w:lang w:val="el-GR"/>
+        </w:rPr>
+        <w:t xml:space="preserve"> </w:t>
+      </w:r>
+      <w:r>
+        <w:rPr>
+          <w:b/>
+          <w:bCs/>
+        </w:rPr>
+        <w:t>algorithm</w:t>
+      </w:r>
+      <w:r>
+        <w:rPr>
+          <w:b/>
+          <w:bCs/>
+          <w:lang w:val="el-GR"/>
+        </w:rPr>
+        <w:t xml:space="preserve"> </w:t>
+      </w:r>
+      <w:r>
+        <w:rPr>
+          <w:b/>
+          <w:bCs/>
+        </w:rPr>
+        <w:t>selection</w:t>
+      </w:r>
+      <w:r>
+        <w:rPr>
+          <w:b/>
+          <w:bCs/>
+          <w:lang w:val="el-GR"/>
+        </w:rPr>
+        <w:t>:</w:t>
+      </w:r>
+    </w:p>
+    <w:p>
+      <w:pPr>
+        <w:rPr>
+          <w:lang w:val="el-GR"/>
+        </w:rPr>
+      </w:pPr>
+      <w:r>
+        <w:rPr>
+          <w:lang w:val="el-GR"/>
+        </w:rPr>
+        <w:t xml:space="preserve"> </w:t>
+      </w:r>
+      <w:r>
+        <w:rPr>
+          <w:lang w:val="el-GR"/>
+        </w:rPr>
+        <w:t xml:space="preserve">Χρησιμοποιούν </w:t>
+      </w:r>
+      <w:r>
+        <w:rPr>
+          <w:color w:val="FF0000"/>
+          <w:lang w:val="en-US"/>
+        </w:rPr>
+        <w:t>agent</w:t>
+      </w:r>
+      <w:r>
+        <w:rPr>
+          <w:color w:val="FF0000"/>
+          <w:lang w:val="el-GR"/>
+        </w:rPr>
+        <w:t xml:space="preserve"> βασισμένο </w:t>
+      </w:r>
+      <w:r>
+        <w:rPr>
+          <w:color w:val="FF0000"/>
+          <w:lang w:val="el-GR"/>
+        </w:rPr>
+        <w:t>στο</w:t>
+      </w:r>
+      <w:r>
+        <w:rPr>
+          <w:lang w:val="el-GR"/>
+        </w:rPr>
+        <w:t xml:space="preserve"> </w:t>
+      </w:r>
+      <w:r>
+        <w:rPr>
+          <w:lang w:val="en-US"/>
+        </w:rPr>
+        <w:t>Multi</w:t>
+      </w:r>
+      <w:r>
+        <w:rPr>
+          <w:lang w:val="el-GR"/>
+        </w:rPr>
+        <w:t>-</w:t>
+      </w:r>
+      <w:r>
+        <w:rPr>
+          <w:lang w:val="en-US"/>
+        </w:rPr>
+        <w:t>Armed</w:t>
+      </w:r>
+      <w:r>
+        <w:rPr>
+          <w:lang w:val="el-GR"/>
+        </w:rPr>
+        <w:t xml:space="preserve"> </w:t>
+      </w:r>
+      <w:r>
+        <w:rPr>
+          <w:lang w:val="en-US"/>
+        </w:rPr>
+        <w:t>Bandit</w:t>
+      </w:r>
+      <w:r>
+        <w:rPr>
+          <w:lang w:val="el-GR"/>
+        </w:rPr>
+        <w:t xml:space="preserve"> (</w:t>
+      </w:r>
+      <w:r>
+        <w:rPr>
+          <w:lang w:val="en-US"/>
+        </w:rPr>
+        <w:t>MAB</w:t>
+      </w:r>
+      <w:r>
+        <w:rPr>
+          <w:lang w:val="el-GR"/>
+        </w:rPr>
+        <w:t>)</w:t>
+      </w:r>
+      <w:r>
+        <w:rPr>
+          <w:lang w:val="el-GR"/>
+        </w:rPr>
+        <w:t xml:space="preserve">, </w:t>
+      </w:r>
+      <w:r>
+        <w:rPr>
+          <w:lang w:val="el-GR"/>
+        </w:rPr>
+        <w:t xml:space="preserve"> </w:t>
+      </w:r>
+      <w:r>
+        <w:rPr>
+          <w:lang w:val="el-GR"/>
+        </w:rPr>
+        <w:t xml:space="preserve">που αποτελεί τρόπο επίλυσης προβλημάτων </w:t>
+      </w:r>
+      <w:proofErr w:type="spellStart"/>
+      <w:r>
+        <w:rPr>
+          <w:lang w:val="el-GR"/>
+        </w:rPr>
+        <w:t>ακολουθιακής</w:t>
+      </w:r>
+      <w:proofErr w:type="spellEnd"/>
+      <w:r>
+        <w:rPr>
+          <w:lang w:val="el-GR"/>
+        </w:rPr>
+        <w:t xml:space="preserve"> απόφασης, με </w:t>
+      </w:r>
+      <w:r>
+        <w:rPr>
+          <w:lang w:val="el-GR"/>
+        </w:rPr>
+        <w:t>δίλημμα εξερεύνησης-εκμετάλλευση</w:t>
+      </w:r>
+      <w:r>
+        <w:rPr>
+          <w:lang w:val="el-GR"/>
+        </w:rPr>
+        <w:t xml:space="preserve">ς. Χρησιμοποιούν δύο διαφορετικές </w:t>
+      </w:r>
+      <w:proofErr w:type="spellStart"/>
+      <w:r>
+        <w:rPr>
+          <w:lang w:val="el-GR"/>
+        </w:rPr>
+        <w:t>παραλαγές</w:t>
+      </w:r>
+      <w:proofErr w:type="spellEnd"/>
+      <w:r>
+        <w:rPr>
+          <w:lang w:val="el-GR"/>
+        </w:rPr>
+        <w:t xml:space="preserve">. Ο απλός </w:t>
+      </w:r>
+      <w:r>
+        <w:rPr>
+          <w:lang w:val="en-US"/>
+        </w:rPr>
+        <w:t>MAB</w:t>
+      </w:r>
+      <w:r>
+        <w:rPr>
+          <w:lang w:val="el-GR"/>
+        </w:rPr>
+        <w:t xml:space="preserve"> </w:t>
+      </w:r>
+      <w:r>
+        <w:rPr>
+          <w:lang w:val="el-GR"/>
+        </w:rPr>
+        <w:t xml:space="preserve">δεν γνωρίζει τις κατανομές και δεν έχει ξεχωριστή φάση μάθησης. </w:t>
+      </w:r>
+      <w:r>
+        <w:rPr>
+          <w:lang w:val="el-GR"/>
+        </w:rPr>
+        <w:t xml:space="preserve">Χρησιμοποιείται ο αλγόριθμος </w:t>
+      </w:r>
+      <w:r>
+        <w:rPr>
+          <w:lang w:val="en-US"/>
+        </w:rPr>
+        <w:t>Upper</w:t>
+      </w:r>
+      <w:r>
+        <w:rPr>
+          <w:lang w:val="el-GR"/>
+        </w:rPr>
+        <w:t xml:space="preserve"> </w:t>
+      </w:r>
+      <w:r>
+        <w:rPr>
+          <w:lang w:val="en-US"/>
+        </w:rPr>
+        <w:t>Confidence</w:t>
+      </w:r>
+      <w:r>
+        <w:rPr>
+          <w:lang w:val="el-GR"/>
+        </w:rPr>
+        <w:t xml:space="preserve"> </w:t>
+      </w:r>
+      <w:r>
+        <w:rPr>
+          <w:lang w:val="en-US"/>
+        </w:rPr>
+        <w:t>Bound</w:t>
+      </w:r>
+      <w:r>
+        <w:rPr>
+          <w:lang w:val="el-GR"/>
+        </w:rPr>
+        <w:t xml:space="preserve"> (</w:t>
+      </w:r>
+      <w:r>
+        <w:rPr>
+          <w:lang w:val="en-US"/>
+        </w:rPr>
+        <w:t>UCB</w:t>
+      </w:r>
+      <w:r>
+        <w:rPr>
+          <w:lang w:val="el-GR"/>
+        </w:rPr>
+        <w:t xml:space="preserve">) </w:t>
+      </w:r>
+      <w:r>
+        <w:rPr>
+          <w:lang w:val="el-GR"/>
+        </w:rPr>
+        <w:t xml:space="preserve">επειδή επιλέγει πιο συχνά τον βέλτιστο πράκτορα αλλά συνεχίζει να </w:t>
+      </w:r>
+      <w:proofErr w:type="spellStart"/>
+      <w:r>
+        <w:rPr>
+          <w:lang w:val="el-GR"/>
+        </w:rPr>
+        <w:t>εξερευνεί</w:t>
+      </w:r>
+      <w:proofErr w:type="spellEnd"/>
+      <w:r>
+        <w:rPr>
+          <w:lang w:val="el-GR"/>
+        </w:rPr>
+        <w:t xml:space="preserve">. </w:t>
+      </w:r>
+      <w:r>
+        <w:rPr>
+          <w:lang w:val="el-GR"/>
+        </w:rPr>
+        <w:t xml:space="preserve">Ο </w:t>
+      </w:r>
+      <w:r>
+        <w:rPr>
+          <w:lang w:val="en-US"/>
+        </w:rPr>
+        <w:t>prior</w:t>
+      </w:r>
+      <w:r>
+        <w:rPr>
+          <w:lang w:val="el-GR"/>
+        </w:rPr>
+        <w:t>-</w:t>
+      </w:r>
+      <w:r>
+        <w:rPr>
+          <w:lang w:val="en-US"/>
+        </w:rPr>
+        <w:t>MAB</w:t>
+      </w:r>
+      <w:r>
+        <w:rPr>
+          <w:lang w:val="el-GR"/>
+        </w:rPr>
+        <w:t xml:space="preserve"> </w:t>
+      </w:r>
+      <w:r>
+        <w:rPr>
+          <w:lang w:val="el-GR"/>
+        </w:rPr>
+        <w:t xml:space="preserve">βελτιώνει τον </w:t>
+      </w:r>
+      <w:r>
+        <w:rPr>
+          <w:lang w:val="en-US"/>
+        </w:rPr>
+        <w:t>UCB</w:t>
+      </w:r>
+      <w:r>
+        <w:rPr>
+          <w:lang w:val="el-GR"/>
+        </w:rPr>
+        <w:t xml:space="preserve"> </w:t>
+      </w:r>
+      <w:r>
+        <w:rPr>
+          <w:lang w:val="el-GR"/>
+        </w:rPr>
+        <w:lastRenderedPageBreak/>
+        <w:t xml:space="preserve">συνδυάζοντας τον με τον αλγόριθμο μηχανικής μάθησης της ενότητας 4 για να δώσει μια εκτίμηση της απόδοσης κάθε πράκτορα . </w:t>
+      </w:r>
+    </w:p>
+    <w:p>
+      <w:pPr>
+        <w:rPr>
+          <w:b/>
+          <w:bCs/>
+          <w:lang w:val="el-GR"/>
+        </w:rPr>
+      </w:pPr>
+      <w:r>
+        <w:rPr>
+          <w:b/>
+          <w:bCs/>
+          <w:lang w:val="el-GR"/>
+        </w:rPr>
+        <w:t>Αποτελέσματα:</w:t>
+      </w:r>
+    </w:p>
+    <w:p>
+      <w:pPr>
+        <w:rPr>
+          <w:lang w:val="el-GR"/>
+        </w:rPr>
+      </w:pPr>
+      <w:r>
+        <w:rPr>
+          <w:lang w:val="el-GR"/>
+        </w:rPr>
+        <w:t xml:space="preserve"> Εισάγοντας τον </w:t>
+      </w:r>
+      <w:r>
+        <w:rPr>
+          <w:lang w:val="en-US"/>
+        </w:rPr>
+        <w:t>prior</w:t>
+      </w:r>
+      <w:r>
+        <w:rPr>
+          <w:lang w:val="el-GR"/>
+        </w:rPr>
+        <w:t>-</w:t>
+      </w:r>
+      <w:r>
+        <w:rPr>
+          <w:lang w:val="en-US"/>
+        </w:rPr>
+        <w:t>MAB</w:t>
+      </w:r>
+      <w:r>
+        <w:rPr>
+          <w:lang w:val="el-GR"/>
+        </w:rPr>
+        <w:t xml:space="preserve"> </w:t>
+      </w:r>
+      <w:r>
+        <w:rPr>
+          <w:lang w:val="el-GR"/>
+        </w:rPr>
+        <w:t xml:space="preserve">στον </w:t>
+      </w:r>
+      <w:r>
+        <w:rPr>
+          <w:lang w:val="en-US"/>
+        </w:rPr>
+        <w:t>ANAC</w:t>
+      </w:r>
+      <w:r>
+        <w:rPr>
+          <w:lang w:val="el-GR"/>
+        </w:rPr>
+        <w:t xml:space="preserve"> 2013 </w:t>
+      </w:r>
+      <w:r>
+        <w:rPr>
+          <w:lang w:val="el-GR"/>
+        </w:rPr>
+        <w:t>κατέλαβε τη δεύτερη θέση, λόγω μεγαλύτερης τυπικής απόκλισης</w:t>
+      </w:r>
+      <w:r>
+        <w:rPr>
+          <w:lang w:val="el-GR"/>
+        </w:rPr>
+        <w:t xml:space="preserve"> </w:t>
+      </w:r>
+      <w:r>
+        <w:rPr>
+          <w:lang w:val="el-GR"/>
+        </w:rPr>
+        <w:t xml:space="preserve">από τον </w:t>
+      </w:r>
+      <w:proofErr w:type="spellStart"/>
+      <w:r>
+        <w:rPr>
+          <w:lang w:val="en-US"/>
+        </w:rPr>
+        <w:t>TheFawkes</w:t>
+      </w:r>
+      <w:proofErr w:type="spellEnd"/>
+      <w:r>
+        <w:rPr>
+          <w:lang w:val="el-GR"/>
+        </w:rPr>
+        <w:t xml:space="preserve"> (</w:t>
+      </w:r>
+      <w:r>
+        <w:rPr>
+          <w:lang w:val="el-GR"/>
+        </w:rPr>
+        <w:t>1</w:t>
+      </w:r>
+      <w:r>
+        <w:rPr>
+          <w:vertAlign w:val="superscript"/>
+          <w:lang w:val="el-GR"/>
+        </w:rPr>
+        <w:t xml:space="preserve">η </w:t>
+      </w:r>
+      <w:r>
+        <w:rPr>
+          <w:lang w:val="el-GR"/>
+        </w:rPr>
+        <w:t xml:space="preserve">θέση), αλλά παρατηρήθηκαν κάποιες μη βέλτιστες αποφάσεις λόγω της εξερεύνησης διαφορετικών πρακτόρων κάτι που είναι λογικό για τον </w:t>
+      </w:r>
+      <w:r>
+        <w:rPr>
+          <w:lang w:val="en-US"/>
+        </w:rPr>
+        <w:t>MAB</w:t>
+      </w:r>
+      <w:r>
+        <w:rPr>
+          <w:lang w:val="el-GR"/>
+        </w:rPr>
+        <w:t>.</w:t>
+      </w:r>
+    </w:p>
+    <w:p>
+      <w:pPr>
+        <w:rPr>
+          <w:lang w:val="el-GR"/>
+        </w:rPr>
+      </w:pPr>
+      <w:r>
+        <w:rPr>
+          <w:lang w:val="el-GR"/>
+        </w:rPr>
+        <w:t xml:space="preserve"> </w:t>
+      </w:r>
+      <w:r>
+        <w:rPr>
+          <w:lang w:val="el-GR"/>
+        </w:rPr>
+        <w:t xml:space="preserve">Και οι δύο μέθοδοι είχαν καλύτερη απόδοση από τον </w:t>
+      </w:r>
+      <w:r>
+        <w:rPr>
+          <w:lang w:val="en-US"/>
+        </w:rPr>
+        <w:t>meta</w:t>
+      </w:r>
+      <w:r>
+        <w:rPr>
+          <w:lang w:val="el-GR"/>
+        </w:rPr>
+        <w:t>-</w:t>
+      </w:r>
+      <w:r>
+        <w:rPr>
+          <w:lang w:val="en-US"/>
+        </w:rPr>
+        <w:t>agent</w:t>
+      </w:r>
+      <w:r>
+        <w:rPr>
+          <w:lang w:val="el-GR"/>
+        </w:rPr>
+        <w:t xml:space="preserve"> </w:t>
+      </w:r>
+      <w:r>
+        <w:rPr>
+          <w:lang w:val="el-GR"/>
+        </w:rPr>
+        <w:t xml:space="preserve">κάτι που είναι λογικό </w:t>
+      </w:r>
+      <w:r>
+        <w:rPr>
+          <w:lang w:val="el-GR"/>
+        </w:rPr>
+        <w:t>αφού λόγω της δυναμικότητας του περιβάλλοντος</w:t>
+      </w:r>
+      <w:r>
+        <w:rPr>
+          <w:lang w:val="el-GR"/>
+        </w:rPr>
+        <w:t xml:space="preserve"> δεν είναι περιορισμένοι στην επιλογή μίας μεθόδου μέχρι το πέρας της διαπραγμάτευσης, χωρίς προσαρμογές</w:t>
+      </w:r>
+      <w:r>
+        <w:rPr>
+          <w:lang w:val="el-GR"/>
+        </w:rPr>
+        <w:t xml:space="preserve"> ακόμα και αν στην αρχή η απόδοση τους ήταν κοντινή.</w:t>
+      </w:r>
+    </w:p>
+    <w:p>
+      <w:pPr>
+        <w:rPr>
+          <w:lang w:val="el-GR"/>
+        </w:rPr>
+      </w:pPr>
+      <w:r>
+        <w:rPr>
+          <w:lang w:val="el-GR"/>
+        </w:rPr>
+        <w:t xml:space="preserve">Ο απλός </w:t>
+      </w:r>
+      <w:r>
+        <w:rPr>
+          <w:lang w:val="en-US"/>
+        </w:rPr>
+        <w:t>MAB</w:t>
+      </w:r>
+      <w:r>
+        <w:rPr>
+          <w:lang w:val="el-GR"/>
+        </w:rPr>
+        <w:t xml:space="preserve"> </w:t>
+      </w:r>
+      <w:r>
+        <w:rPr>
+          <w:lang w:val="el-GR"/>
+        </w:rPr>
+        <w:t xml:space="preserve">επιτυγχάνει αντίστοιχα αποτελέσματα με τον </w:t>
+      </w:r>
+      <w:r>
+        <w:rPr>
+          <w:lang w:val="en-US"/>
+        </w:rPr>
+        <w:t>prior</w:t>
+      </w:r>
+      <w:r>
+        <w:rPr>
+          <w:lang w:val="el-GR"/>
+        </w:rPr>
+        <w:t>-</w:t>
+      </w:r>
+      <w:r>
+        <w:rPr>
+          <w:lang w:val="en-US"/>
+        </w:rPr>
+        <w:t>MAB</w:t>
+      </w:r>
+      <w:r>
+        <w:rPr>
+          <w:lang w:val="el-GR"/>
+        </w:rPr>
+        <w:t xml:space="preserve"> </w:t>
+      </w:r>
+      <w:r>
+        <w:rPr>
+          <w:lang w:val="el-GR"/>
+        </w:rPr>
+        <w:t xml:space="preserve">μόνο στην περίπτωση που </w:t>
+      </w:r>
+      <w:r>
+        <w:rPr>
+          <w:lang w:val="el-GR"/>
+        </w:rPr>
+        <w:t xml:space="preserve">υπάρχει περίοδος μάθησης ίσης με </w:t>
+      </w:r>
+      <w:r>
+        <w:rPr>
+          <w:lang w:val="el-GR"/>
+        </w:rPr>
+        <w:t>το 60% των γύρων</w:t>
+      </w:r>
+      <w:r>
+        <w:rPr>
+          <w:lang w:val="el-GR"/>
+        </w:rPr>
+        <w:t xml:space="preserve"> δοκιμής.</w:t>
+      </w:r>
+    </w:p>
+    <w:p>
+      <w:pPr>
+        <w:rPr>
+          <w:b/>
+          <w:bCs/>
+          <w:lang w:val="el-GR"/>
+        </w:rPr>
+      </w:pPr>
+      <w:r>
+        <w:rPr>
+          <w:b/>
+          <w:bCs/>
+          <w:lang w:val="el-GR"/>
+        </w:rPr>
+        <w:t xml:space="preserve">6. </w:t>
+      </w:r>
+      <w:r>
+        <w:rPr>
+          <w:b/>
+          <w:bCs/>
+          <w:lang w:val="el-GR"/>
+        </w:rPr>
+        <w:t>Συζήτηση – Συμπέρασμα:</w:t>
+      </w:r>
+    </w:p>
+    <w:p>
+      <w:pPr>
+        <w:rPr>
+          <w:lang w:val="el-GR"/>
+        </w:rPr>
+      </w:pPr>
+      <w:r>
+        <w:rPr>
+          <w:lang w:val="el-GR"/>
+        </w:rPr>
+        <w:t xml:space="preserve"> </w:t>
+      </w:r>
+      <w:r>
+        <w:rPr>
+          <w:lang w:val="el-GR"/>
+        </w:rPr>
+        <w:t>Η εργασία ορίζει διάφορες παραλλαγές επιλογής αλγορίθμων, προτείνει μια προσέγγιση μηχανικής μάθησης και καταδεικνύει την αποτελεσματικότητά της. Ξεπερνά τους φιναλίστ του διαγωνισμού, επιδεικνύοντας τη στιβαρότητα της προσέγγισης σε διαφορετικά περιβάλλοντα διαπραγμάτευσης. Αναγνωρίζονται οι περιορισμοί και προτείνεται μελλοντική εργασία, συμπεριλαμβανομένης της βελτίωσης της εξερεύνησης στις διαδικτυακές διαπραγματεύσεις και της επέκτασης της προσέγγισης σε άλλες αλληλεπιδράσεις πολλών πρακτόρων.</w:t>
+      </w:r>
+    </w:p>
+    <w:p>
+      <w:pPr>
+        <w:rPr>
+          <w:lang w:val="el-GR"/>
+        </w:rPr>
+      </w:pPr>
+      <w:r>
+        <w:rPr>
+          <w:lang w:val="en-US"/>
+        </w:rPr>
+        <w:t>Offline</w:t>
+      </w:r>
+      <w:r>
+        <w:t xml:space="preserve"> </w:t>
+      </w:r>
+      <w:r>
+        <w:rPr>
+          <w:lang w:val="el-GR"/>
+        </w:rPr>
+        <w:t>Ο</w:t>
+      </w:r>
+      <w:r>
+        <w:t xml:space="preserve"> </w:t>
+      </w:r>
+      <w:proofErr w:type="gramStart"/>
+      <w:r>
+        <w:rPr>
+          <w:lang w:val="en-US"/>
+        </w:rPr>
+        <w:t>meta</w:t>
+      </w:r>
+      <w:r>
+        <w:t xml:space="preserve"> </w:t>
+      </w:r>
+      <w:r>
+        <w:rPr>
+          <w:lang w:val="en-US"/>
+        </w:rPr>
+        <w:t>agent</w:t>
+      </w:r>
+      <w:proofErr w:type="gramEnd"/>
+      <w:r>
+        <w:t xml:space="preserve"> </w:t>
+      </w:r>
+      <w:r>
+        <w:rPr>
+          <w:lang w:val="el-GR"/>
+        </w:rPr>
+        <w:t>συμφωνεί</w:t>
+      </w:r>
+      <w:r>
+        <w:t xml:space="preserve"> </w:t>
+      </w:r>
+      <w:proofErr w:type="spellStart"/>
+      <w:r>
+        <w:rPr>
+          <w:lang w:val="el-GR"/>
+        </w:rPr>
+        <w:t>συχνα</w:t>
+      </w:r>
+      <w:proofErr w:type="spellEnd"/>
+      <w:r>
+        <w:t xml:space="preserve"> </w:t>
+      </w:r>
+      <w:r>
+        <w:rPr>
+          <w:lang w:val="el-GR"/>
+        </w:rPr>
+        <w:t>με</w:t>
+      </w:r>
+      <w:r>
+        <w:t xml:space="preserve"> </w:t>
+      </w:r>
+      <w:r>
+        <w:rPr>
+          <w:lang w:val="el-GR"/>
+        </w:rPr>
+        <w:t>το</w:t>
+      </w:r>
+      <w:r>
+        <w:t xml:space="preserve"> </w:t>
+      </w:r>
+      <w:r>
+        <w:rPr>
+          <w:lang w:val="en-US"/>
+        </w:rPr>
+        <w:t>oracle</w:t>
+      </w:r>
+      <w:r>
+        <w:t xml:space="preserve"> </w:t>
+      </w:r>
+      <w:r>
+        <w:rPr>
+          <w:lang w:val="en-US"/>
+        </w:rPr>
+        <w:t>choice</w:t>
+      </w:r>
+      <w:r>
+        <w:t xml:space="preserve"> </w:t>
+      </w:r>
+      <w:r>
+        <w:rPr>
+          <w:lang w:val="el-GR"/>
+        </w:rPr>
+        <w:t>και</w:t>
+      </w:r>
+      <w:r>
+        <w:t xml:space="preserve"> </w:t>
+      </w:r>
+      <w:proofErr w:type="spellStart"/>
+      <w:r>
+        <w:rPr>
+          <w:lang w:val="el-GR"/>
+        </w:rPr>
+        <w:t>νικα</w:t>
+      </w:r>
+      <w:proofErr w:type="spellEnd"/>
+      <w:r>
+        <w:t xml:space="preserve"> </w:t>
+      </w:r>
+      <w:r>
+        <w:rPr>
+          <w:lang w:val="el-GR"/>
+        </w:rPr>
+        <w:t>τον</w:t>
+      </w:r>
+      <w:r>
+        <w:t xml:space="preserve"> </w:t>
+      </w:r>
+      <w:r>
+        <w:rPr>
+          <w:lang w:val="en-US"/>
+        </w:rPr>
+        <w:t>average</w:t>
+      </w:r>
+      <w:r>
+        <w:t>-</w:t>
+      </w:r>
+      <w:r>
+        <w:rPr>
+          <w:lang w:val="en-US"/>
+        </w:rPr>
+        <w:t>best</w:t>
+      </w:r>
+      <w:r>
+        <w:t xml:space="preserve"> </w:t>
+      </w:r>
+      <w:r>
+        <w:rPr>
+          <w:lang w:val="en-US"/>
+        </w:rPr>
+        <w:t>agent. Online</w:t>
+      </w:r>
+      <w:r>
+        <w:rPr>
+          <w:lang w:val="el-GR"/>
+        </w:rPr>
+        <w:t xml:space="preserve"> </w:t>
+      </w:r>
+      <w:r>
+        <w:rPr>
+          <w:lang w:val="en-US"/>
+        </w:rPr>
+        <w:t>O</w:t>
+      </w:r>
+      <w:r>
+        <w:rPr>
+          <w:lang w:val="el-GR"/>
+        </w:rPr>
+        <w:t xml:space="preserve"> </w:t>
+      </w:r>
+      <w:r>
+        <w:rPr>
+          <w:lang w:val="en-US"/>
+        </w:rPr>
+        <w:t>MAB</w:t>
+      </w:r>
+      <w:r>
+        <w:rPr>
+          <w:lang w:val="el-GR"/>
+        </w:rPr>
+        <w:t xml:space="preserve"> </w:t>
+      </w:r>
+      <w:r>
+        <w:rPr>
+          <w:lang w:val="el-GR"/>
+        </w:rPr>
+        <w:t>βελτίωνε την απόδοση του με την πάροδο του χρόνου</w:t>
+      </w:r>
+      <w:r>
+        <w:rPr>
+          <w:lang w:val="el-GR"/>
+        </w:rPr>
+        <w:t xml:space="preserve">. Μια συνδυαστική μέθοδος, η </w:t>
+      </w:r>
+      <w:r>
+        <w:rPr>
+          <w:lang w:val="en-US"/>
+        </w:rPr>
+        <w:t>prior</w:t>
+      </w:r>
+      <w:r>
+        <w:rPr>
+          <w:lang w:val="el-GR"/>
+        </w:rPr>
+        <w:t>-</w:t>
+      </w:r>
+      <w:r>
+        <w:rPr>
+          <w:lang w:val="en-US"/>
+        </w:rPr>
+        <w:t>MAB</w:t>
+      </w:r>
+      <w:r>
+        <w:rPr>
+          <w:lang w:val="el-GR"/>
+        </w:rPr>
+        <w:t xml:space="preserve"> </w:t>
+      </w:r>
+      <w:r>
+        <w:rPr>
+          <w:lang w:val="el-GR"/>
+        </w:rPr>
+        <w:t xml:space="preserve">αποδείχτηκε ιδιαίτερα αποτελεσματική στο να νικήσει τον </w:t>
+      </w:r>
+      <w:r>
+        <w:rPr>
+          <w:lang w:val="en-US"/>
+        </w:rPr>
+        <w:t>meta</w:t>
+      </w:r>
+      <w:r>
+        <w:rPr>
+          <w:lang w:val="el-GR"/>
+        </w:rPr>
+        <w:t>-</w:t>
+      </w:r>
+      <w:r>
+        <w:rPr>
+          <w:lang w:val="en-US"/>
+        </w:rPr>
+        <w:t>agent</w:t>
+      </w:r>
+      <w:r>
+        <w:rPr>
+          <w:lang w:val="el-GR"/>
+        </w:rPr>
+        <w:t xml:space="preserve">. </w:t>
+      </w:r>
+      <w:r>
+        <w:rPr>
+          <w:lang w:val="el-GR"/>
+        </w:rPr>
+        <w:t xml:space="preserve">Ο </w:t>
+      </w:r>
+      <w:r>
+        <w:rPr>
+          <w:lang w:val="en-US"/>
+        </w:rPr>
+        <w:t>meta</w:t>
+      </w:r>
+      <w:r>
+        <w:rPr>
+          <w:lang w:val="el-GR"/>
+        </w:rPr>
+        <w:t>-</w:t>
+      </w:r>
+      <w:r>
+        <w:rPr>
+          <w:lang w:val="en-US"/>
+        </w:rPr>
+        <w:t>agent</w:t>
+      </w:r>
+      <w:r>
+        <w:rPr>
+          <w:lang w:val="el-GR"/>
+        </w:rPr>
+        <w:t xml:space="preserve"> δεν συμφωνούσε πάντα με το </w:t>
+      </w:r>
+      <w:r>
+        <w:rPr>
+          <w:lang w:val="en-US"/>
+        </w:rPr>
+        <w:t>oracle</w:t>
+      </w:r>
+      <w:r>
+        <w:rPr>
+          <w:lang w:val="el-GR"/>
+        </w:rPr>
+        <w:t xml:space="preserve"> </w:t>
+      </w:r>
+      <w:r>
+        <w:rPr>
+          <w:lang w:val="en-US"/>
+        </w:rPr>
+        <w:t>choice</w:t>
+      </w:r>
+      <w:r>
+        <w:rPr>
+          <w:lang w:val="el-GR"/>
+        </w:rPr>
+        <w:t xml:space="preserve"> </w:t>
+      </w:r>
+      <w:r>
+        <w:rPr>
+          <w:lang w:val="el-GR"/>
+        </w:rPr>
+        <w:t xml:space="preserve">λόγω της επανεκκίνησης μεταξύ γύρων διαπραγμάτευσης. Επίσης ο αλγόριθμος </w:t>
+      </w:r>
+      <w:r>
+        <w:rPr>
+          <w:lang w:val="en-US"/>
+        </w:rPr>
+        <w:t>UCB</w:t>
+      </w:r>
+      <w:r>
+        <w:rPr>
+          <w:lang w:val="el-GR"/>
+        </w:rPr>
+        <w:t xml:space="preserve"> </w:t>
+      </w:r>
+      <w:r>
+        <w:rPr>
+          <w:lang w:val="el-GR"/>
+        </w:rPr>
+        <w:t>δεν είναι απαραίτητα κατάλληλος για αυτού του είδους διαπραγματεύσεων αφού απαιτεί μεγάλο αριθμό γύρων για να συγκλίνει</w:t>
+      </w:r>
+    </w:p>
+    <w:p>
+      <w:pPr>
+        <w:rPr>
+          <w:lang w:val="el-GR"/>
+        </w:rPr>
+      </w:pPr>
+      <w:r>
+        <w:rPr>
+          <w:lang w:val="el-GR"/>
+        </w:rPr>
+        <w:t>Μελλοντική δουλειά:</w:t>
+      </w:r>
+    </w:p>
+    <w:p>
+      <w:pPr>
+        <w:rPr>
+          <w:lang w:val="el-GR"/>
+        </w:rPr>
+      </w:pPr>
+      <w:r>
+        <w:rPr>
+          <w:lang w:val="el-GR"/>
+        </w:rPr>
+        <w:t xml:space="preserve">Βελτίωση της εξερεύνησης, εύρεση και εκμετάλλευση μιας προσφοράς ισορροπίας </w:t>
+      </w:r>
+      <w:r>
+        <w:rPr>
+          <w:lang w:val="en-US"/>
+        </w:rPr>
+        <w:t>Nash</w:t>
+      </w:r>
+      <w:r>
+        <w:rPr>
+          <w:lang w:val="el-GR"/>
+        </w:rPr>
+        <w:t xml:space="preserve">, πιο κατάλληλη επιλογή μοντέλου μάθησης με βάση την προκαθορισμένη αποδοτικότητα. Τέλος προτείνουν την αλλαγή του διαγωνισμού </w:t>
+      </w:r>
+      <w:r>
+        <w:rPr>
+          <w:lang w:val="en-US"/>
+        </w:rPr>
+        <w:t>ANAC</w:t>
+      </w:r>
+      <w:r>
+        <w:rPr>
+          <w:lang w:val="el-GR"/>
+        </w:rPr>
+        <w:t xml:space="preserve"> </w:t>
+      </w:r>
+      <w:r>
+        <w:rPr>
+          <w:lang w:val="el-GR"/>
+        </w:rPr>
+        <w:t xml:space="preserve">για αποθήκευση πληροφοριών μεταξύ γύρων διαπραγματεύσεων μεταξύ διαφορετικών πρακτόρων, </w:t>
+      </w:r>
+      <w:r>
+        <w:rPr>
+          <w:color w:val="FF0000"/>
+          <w:lang w:val="el-GR"/>
+        </w:rPr>
+        <w:t>κάτι που έγινε</w:t>
+      </w:r>
+      <w:r>
+        <w:rPr>
+          <w:color w:val="FF0000"/>
+          <w:lang w:val="el-GR"/>
+        </w:rPr>
+        <w:t xml:space="preserve"> </w:t>
+      </w:r>
+      <w:r>
+        <w:rPr>
+          <w:lang w:val="el-GR"/>
+        </w:rPr>
+        <w:t>και ευελπιστούν τα ευρήματα τους στην επιλογή αλγορίθμου να εφαρμοστούν σε προβλήματα ψηφοφορίας και συντονισμού.</w:t>
+      </w:r>
+    </w:p>
+    <w:p>
+      <w:pPr>
+        <w:rPr>
+          <w:lang w:val="el-GR"/>
+        </w:rPr>
+      </w:pPr>
+    </w:p>
+    <w:p>
+      <w:pPr>
+        <w:rPr>
+          <w:lang w:val="el-GR"/>
+        </w:rPr>
+      </w:pPr>
     </w:p>
     <w:sectPr>
       <w:pgSz w:w="11906" w:h="16838"/>
@@ -537,6 +3398,103 @@
     </w:sectPr>
   </w:body>
 </w:document>
+</file>
+
+<file path=word/numbering.xml><?xml version="1.0" encoding="utf-8"?>
+<w:numbering xmlns:wpc="http://schemas.microsoft.com/office/word/2010/wordprocessingCanvas" xmlns:cx="http://schemas.microsoft.com/office/drawing/2014/chartex" xmlns:cx1="http://schemas.microsoft.com/office/drawing/2015/9/8/chartex" xmlns:cx2="http://schemas.microsoft.com/office/drawing/2015/10/21/chartex" xmlns:cx3="http://schemas.microsoft.com/office/drawing/2016/5/9/chartex" xmlns:cx4="http://schemas.microsoft.com/office/drawing/2016/5/10/chartex" xmlns:cx5="http://schemas.microsoft.com/office/drawing/2016/5/11/chartex" xmlns:cx6="http://schemas.microsoft.com/office/drawing/2016/5/12/chartex" xmlns:cx7="http://schemas.microsoft.com/office/drawing/2016/5/13/chartex" xmlns:cx8="http://schemas.microsoft.com/office/drawing/2016/5/14/chartex" xmlns:mc="http://schemas.openxmlformats.org/markup-compatibility/2006" xmlns:aink="http://schemas.microsoft.com/office/drawing/2016/ink" xmlns:am3d="http://schemas.microsoft.com/office/drawing/2017/model3d" xmlns:o="urn:schemas-microsoft-com:office:office" xmlns:oel="http://schemas.microsoft.com/office/2019/extlst" xmlns:r="http://schemas.openxmlformats.org/officeDocument/2006/relationships" xmlns:m="http://schemas.openxmlformats.org/officeDocument/2006/math" xmlns:v="urn:schemas-microsoft-com:vml" xmlns:wp14="http://schemas.microsoft.com/office/word/2010/wordprocessingDrawing" xmlns:wp="http://schemas.openxmlformats.org/drawingml/2006/wordprocessingDrawing" xmlns:w10="urn:schemas-microsoft-com:office:word" xmlns:w="http://schemas.openxmlformats.org/wordprocessingml/2006/main" xmlns:w14="http://schemas.microsoft.com/office/word/2010/wordml" xmlns:w15="http://schemas.microsoft.com/office/word/2012/wordml" xmlns:w16cex="http://schemas.microsoft.com/office/word/2018/wordml/cex" xmlns:w16cid="http://schemas.microsoft.com/office/word/2016/wordml/cid" xmlns:w16="http://schemas.microsoft.com/office/word/2018/wordml" xmlns:w16sdtdh="http://schemas.microsoft.com/office/word/2020/wordml/sdtdatahash" xmlns:w16se="http://schemas.microsoft.com/office/word/2015/wordml/symex" xmlns:wpg="http://schemas.microsoft.com/office/word/2010/wordprocessingGroup" xmlns:wpi="http://schemas.microsoft.com/office/word/2010/wordprocessingInk" xmlns:wne="http://schemas.microsoft.com/office/word/2006/wordml" xmlns:wps="http://schemas.microsoft.com/office/word/2010/wordprocessingShape" mc:Ignorable="w14 w15 w16se w16cid w16 w16cex w16sdtdh wp14">
+  <w:abstractNum w:abstractNumId="0" w15:restartNumberingAfterBreak="0">
+    <w:nsid w:val="11BB6C08"/>
+    <w:multiLevelType w:val="hybridMultilevel"/>
+    <w:tmpl w:val="D4507B66"/>
+    <w:lvl w:ilvl="0" w:tplc="005289FA">
+      <w:start w:val="1"/>
+      <w:numFmt w:val="decimal"/>
+      <w:lvlText w:val="(%1)"/>
+      <w:lvlJc w:val="left"/>
+      <w:pPr>
+        <w:ind w:left="720" w:hanging="360"/>
+      </w:pPr>
+      <w:rPr>
+        <w:rFonts w:hint="default"/>
+      </w:rPr>
+    </w:lvl>
+    <w:lvl w:ilvl="1" w:tplc="08090019" w:tentative="1">
+      <w:start w:val="1"/>
+      <w:numFmt w:val="lowerLetter"/>
+      <w:lvlText w:val="%2."/>
+      <w:lvlJc w:val="left"/>
+      <w:pPr>
+        <w:ind w:left="1440" w:hanging="360"/>
+      </w:pPr>
+    </w:lvl>
+    <w:lvl w:ilvl="2" w:tplc="0809001B" w:tentative="1">
+      <w:start w:val="1"/>
+      <w:numFmt w:val="lowerRoman"/>
+      <w:lvlText w:val="%3."/>
+      <w:lvlJc w:val="right"/>
+      <w:pPr>
+        <w:ind w:left="2160" w:hanging="180"/>
+      </w:pPr>
+    </w:lvl>
+    <w:lvl w:ilvl="3" w:tplc="0809000F" w:tentative="1">
+      <w:start w:val="1"/>
+      <w:numFmt w:val="decimal"/>
+      <w:lvlText w:val="%4."/>
+      <w:lvlJc w:val="left"/>
+      <w:pPr>
+        <w:ind w:left="2880" w:hanging="360"/>
+      </w:pPr>
+    </w:lvl>
+    <w:lvl w:ilvl="4" w:tplc="08090019" w:tentative="1">
+      <w:start w:val="1"/>
+      <w:numFmt w:val="lowerLetter"/>
+      <w:lvlText w:val="%5."/>
+      <w:lvlJc w:val="left"/>
+      <w:pPr>
+        <w:ind w:left="3600" w:hanging="360"/>
+      </w:pPr>
+    </w:lvl>
+    <w:lvl w:ilvl="5" w:tplc="0809001B" w:tentative="1">
+      <w:start w:val="1"/>
+      <w:numFmt w:val="lowerRoman"/>
+      <w:lvlText w:val="%6."/>
+      <w:lvlJc w:val="right"/>
+      <w:pPr>
+        <w:ind w:left="4320" w:hanging="180"/>
+      </w:pPr>
+    </w:lvl>
+    <w:lvl w:ilvl="6" w:tplc="0809000F" w:tentative="1">
+      <w:start w:val="1"/>
+      <w:numFmt w:val="decimal"/>
+      <w:lvlText w:val="%7."/>
+      <w:lvlJc w:val="left"/>
+      <w:pPr>
+        <w:ind w:left="5040" w:hanging="360"/>
+      </w:pPr>
+    </w:lvl>
+    <w:lvl w:ilvl="7" w:tplc="08090019" w:tentative="1">
+      <w:start w:val="1"/>
+      <w:numFmt w:val="lowerLetter"/>
+      <w:lvlText w:val="%8."/>
+      <w:lvlJc w:val="left"/>
+      <w:pPr>
+        <w:ind w:left="5760" w:hanging="360"/>
+      </w:pPr>
+    </w:lvl>
+    <w:lvl w:ilvl="8" w:tplc="0809001B" w:tentative="1">
+      <w:start w:val="1"/>
+      <w:numFmt w:val="lowerRoman"/>
+      <w:lvlText w:val="%9."/>
+      <w:lvlJc w:val="right"/>
+      <w:pPr>
+        <w:ind w:left="6480" w:hanging="180"/>
+      </w:pPr>
+    </w:lvl>
+  </w:abstractNum>
+  <w:num w:numId="1" w16cid:durableId="1469008897">
+    <w:abstractNumId w:val="0"/>
+  </w:num>
+</w:numbering>
 </file>
 
 <file path=word/styles.xml><?xml version="1.0" encoding="utf-8"?>
@@ -967,6 +3925,17 @@
     <w:semiHidden/>
     <w:unhideWhenUsed/>
   </w:style>
+  <w:style w:type="paragraph" w:styleId="ListParagraph">
+    <w:name w:val="List Paragraph"/>
+    <w:basedOn w:val="Normal"/>
+    <w:uiPriority w:val="34"/>
+    <w:qFormat/>
+    <w:rsid w:val="002F14AD"/>
+    <w:pPr>
+      <w:ind w:left="720"/>
+      <w:contextualSpacing/>
+    </w:pPr>
+  </w:style>
 </w:styles>
 </file>
 
